--- a/SuSS/2022_Sem2_ANL252_Python_4_Biz/3_Lecturer/4_ECA/3_Answer/1892364020 - JEFFREY LIM DAO FONG ANL254_ECA_JeffreyLim009_JeffreyLimDaoFong.docx
+++ b/SuSS/2022_Sem2_ANL252_Python_4_Biz/3_Lecturer/4_ECA/3_Answer/1892364020 - JEFFREY LIM DAO FONG ANL254_ECA_JeffreyLim009_JeffreyLimDaoFong.docx
@@ -1,6 +1,6 @@
 
 <file path=word/document.xml><?xml version="1.0" encoding="utf-8"?>
-<w:document xmlns:wpc="http://schemas.microsoft.com/office/word/2010/wordprocessingCanvas" xmlns:cx="http://schemas.microsoft.com/office/drawing/2014/chartex" xmlns:cx1="http://schemas.microsoft.com/office/drawing/2015/9/8/chartex" xmlns:cx2="http://schemas.microsoft.com/office/drawing/2015/10/21/chartex" xmlns:cx3="http://schemas.microsoft.com/office/drawing/2016/5/9/chartex" xmlns:cx4="http://schemas.microsoft.com/office/drawing/2016/5/10/chartex" xmlns:cx5="http://schemas.microsoft.com/office/drawing/2016/5/11/chartex" xmlns:cx6="http://schemas.microsoft.com/office/drawing/2016/5/12/chartex" xmlns:cx7="http://schemas.microsoft.com/office/drawing/2016/5/13/chartex" xmlns:cx8="http://schemas.microsoft.com/office/drawing/2016/5/14/chartex" xmlns:mc="http://schemas.openxmlformats.org/markup-compatibility/2006" xmlns:aink="http://schemas.microsoft.com/office/drawing/2016/ink" xmlns:am3d="http://schemas.microsoft.com/office/drawing/2017/model3d" xmlns:o="urn:schemas-microsoft-com:office:office" xmlns:r="http://schemas.openxmlformats.org/officeDocument/2006/relationships" xmlns:m="http://schemas.openxmlformats.org/officeDocument/2006/math" xmlns:v="urn:schemas-microsoft-com:vml" xmlns:wp14="http://schemas.microsoft.com/office/word/2010/wordprocessingDrawing" xmlns:wp="http://schemas.openxmlformats.org/drawingml/2006/wordprocessingDrawing" xmlns:w10="urn:schemas-microsoft-com:office:word" xmlns:w="http://schemas.openxmlformats.org/wordprocessingml/2006/main" xmlns:w14="http://schemas.microsoft.com/office/word/2010/wordml" xmlns:w15="http://schemas.microsoft.com/office/word/2012/wordml" xmlns:w16cex="http://schemas.microsoft.com/office/word/2018/wordml/cex" xmlns:w16cid="http://schemas.microsoft.com/office/word/2016/wordml/cid" xmlns:w16="http://schemas.microsoft.com/office/word/2018/wordml" xmlns:w16sdtdh="http://schemas.microsoft.com/office/word/2020/wordml/sdtdatahash" xmlns:w16se="http://schemas.microsoft.com/office/word/2015/wordml/symex" xmlns:wpg="http://schemas.microsoft.com/office/word/2010/wordprocessingGroup" xmlns:wpi="http://schemas.microsoft.com/office/word/2010/wordprocessingInk" xmlns:wne="http://schemas.microsoft.com/office/word/2006/wordml" xmlns:wps="http://schemas.microsoft.com/office/word/2010/wordprocessingShape" mc:Ignorable="w14 w15 w16se w16cid w16 w16cex w16sdtdh wp14">
+<w:document xmlns:wpc="http://schemas.microsoft.com/office/word/2010/wordprocessingCanvas" xmlns:cx="http://schemas.microsoft.com/office/drawing/2014/chartex" xmlns:cx1="http://schemas.microsoft.com/office/drawing/2015/9/8/chartex" xmlns:cx2="http://schemas.microsoft.com/office/drawing/2015/10/21/chartex" xmlns:cx3="http://schemas.microsoft.com/office/drawing/2016/5/9/chartex" xmlns:cx4="http://schemas.microsoft.com/office/drawing/2016/5/10/chartex" xmlns:cx5="http://schemas.microsoft.com/office/drawing/2016/5/11/chartex" xmlns:cx6="http://schemas.microsoft.com/office/drawing/2016/5/12/chartex" xmlns:cx7="http://schemas.microsoft.com/office/drawing/2016/5/13/chartex" xmlns:cx8="http://schemas.microsoft.com/office/drawing/2016/5/14/chartex" xmlns:mc="http://schemas.openxmlformats.org/markup-compatibility/2006" xmlns:aink="http://schemas.microsoft.com/office/drawing/2016/ink" xmlns:am3d="http://schemas.microsoft.com/office/drawing/2017/model3d" xmlns:o="urn:schemas-microsoft-com:office:office" xmlns:oel="http://schemas.microsoft.com/office/2019/extlst" xmlns:r="http://schemas.openxmlformats.org/officeDocument/2006/relationships" xmlns:m="http://schemas.openxmlformats.org/officeDocument/2006/math" xmlns:v="urn:schemas-microsoft-com:vml" xmlns:wp14="http://schemas.microsoft.com/office/word/2010/wordprocessingDrawing" xmlns:wp="http://schemas.openxmlformats.org/drawingml/2006/wordprocessingDrawing" xmlns:w10="urn:schemas-microsoft-com:office:word" xmlns:w="http://schemas.openxmlformats.org/wordprocessingml/2006/main" xmlns:w14="http://schemas.microsoft.com/office/word/2010/wordml" xmlns:w15="http://schemas.microsoft.com/office/word/2012/wordml" xmlns:w16cex="http://schemas.microsoft.com/office/word/2018/wordml/cex" xmlns:w16cid="http://schemas.microsoft.com/office/word/2016/wordml/cid" xmlns:w16="http://schemas.microsoft.com/office/word/2018/wordml" xmlns:w16sdtdh="http://schemas.microsoft.com/office/word/2020/wordml/sdtdatahash" xmlns:w16se="http://schemas.microsoft.com/office/word/2015/wordml/symex" xmlns:wpg="http://schemas.microsoft.com/office/word/2010/wordprocessingGroup" xmlns:wpi="http://schemas.microsoft.com/office/word/2010/wordprocessingInk" xmlns:wne="http://schemas.microsoft.com/office/word/2006/wordml" xmlns:wps="http://schemas.microsoft.com/office/word/2010/wordprocessingShape" mc:Ignorable="w14 w15 w16se w16cid w16 w16cex w16sdtdh wp14">
   <w:body>
     <w:p>
       <w:pPr>
@@ -477,7 +477,25 @@
                 <w:sz w:val="24"/>
                 <w:szCs w:val="24"/>
               </w:rPr>
-              <w:t>Jeffrey Lim Dao Fong</w:t>
+              <w:t xml:space="preserve">Jeffrey Lim Dao </w:t>
+            </w:r>
+            <w:commentRangeStart w:id="0"/>
+            <w:r>
+              <w:rPr>
+                <w:rFonts w:ascii="Times New Roman" w:eastAsia="Times New Roman" w:hAnsi="Times New Roman" w:cs="Times New Roman"/>
+                <w:b/>
+                <w:bCs/>
+                <w:sz w:val="24"/>
+                <w:szCs w:val="24"/>
+              </w:rPr>
+              <w:t>Fong</w:t>
+            </w:r>
+            <w:commentRangeEnd w:id="0"/>
+            <w:r>
+              <w:rPr>
+                <w:rStyle w:val="CommentReference"/>
+              </w:rPr>
+              <w:commentReference w:id="0"/>
             </w:r>
           </w:p>
         </w:tc>
@@ -902,23 +920,7 @@
                 <w:sz w:val="24"/>
                 <w:szCs w:val="24"/>
               </w:rPr>
-              <w:t xml:space="preserve"># </w:t>
-            </w:r>
-            <w:r>
-              <w:rPr>
-                <w:rFonts w:ascii="Times New Roman" w:eastAsia="Times New Roman" w:hAnsi="Times New Roman" w:cs="Times New Roman"/>
-                <w:sz w:val="24"/>
-                <w:szCs w:val="24"/>
-              </w:rPr>
-              <w:t>Importing</w:t>
-            </w:r>
-            <w:r>
-              <w:rPr>
-                <w:rFonts w:ascii="Times New Roman" w:eastAsia="Times New Roman" w:hAnsi="Times New Roman" w:cs="Times New Roman"/>
-                <w:sz w:val="24"/>
-                <w:szCs w:val="24"/>
-              </w:rPr>
-              <w:t xml:space="preserve"> libraries</w:t>
+              <w:t># Importing libraries</w:t>
             </w:r>
           </w:p>
           <w:p>
@@ -1026,23 +1028,7 @@
                 <w:sz w:val="24"/>
                 <w:szCs w:val="24"/>
               </w:rPr>
-              <w:t xml:space="preserve"># </w:t>
-            </w:r>
-            <w:r>
-              <w:rPr>
-                <w:rFonts w:ascii="Times New Roman" w:eastAsia="Times New Roman" w:hAnsi="Times New Roman" w:cs="Times New Roman"/>
-                <w:sz w:val="24"/>
-                <w:szCs w:val="24"/>
-              </w:rPr>
-              <w:t>Reading</w:t>
-            </w:r>
-            <w:r>
-              <w:rPr>
-                <w:rFonts w:ascii="Times New Roman" w:eastAsia="Times New Roman" w:hAnsi="Times New Roman" w:cs="Times New Roman"/>
-                <w:sz w:val="24"/>
-                <w:szCs w:val="24"/>
-              </w:rPr>
-              <w:t xml:space="preserve"> in dataset</w:t>
+              <w:t># Reading in dataset</w:t>
             </w:r>
           </w:p>
           <w:p>
@@ -1136,7 +1122,23 @@
           <w:sz w:val="24"/>
           <w:szCs w:val="24"/>
         </w:rPr>
-        <w:t>From the data, (1) Rating (2) Gender (3) Education (4) Marital and (5) S(n) are categorical variables</w:t>
+        <w:t xml:space="preserve">From the data, (1) Rating (2) Gender (3) Education (4) Marital and (5) S(n) are categorical </w:t>
+      </w:r>
+      <w:commentRangeStart w:id="1"/>
+      <w:r>
+        <w:rPr>
+          <w:rFonts w:ascii="Times New Roman" w:eastAsia="Times New Roman" w:hAnsi="Times New Roman" w:cs="Times New Roman"/>
+          <w:sz w:val="24"/>
+          <w:szCs w:val="24"/>
+        </w:rPr>
+        <w:t>variables</w:t>
+      </w:r>
+      <w:commentRangeEnd w:id="1"/>
+      <w:r>
+        <w:rPr>
+          <w:rStyle w:val="CommentReference"/>
+        </w:rPr>
+        <w:commentReference w:id="1"/>
       </w:r>
       <w:r>
         <w:rPr>
@@ -1182,6 +1184,7 @@
           <w:szCs w:val="24"/>
         </w:rPr>
       </w:pPr>
+      <w:commentRangeStart w:id="2"/>
       <w:r>
         <w:rPr>
           <w:rFonts w:ascii="Times New Roman" w:eastAsia="Times New Roman" w:hAnsi="Times New Roman" w:cs="Times New Roman"/>
@@ -1205,6 +1208,13 @@
           <w:szCs w:val="24"/>
         </w:rPr>
         <w:t>.</w:t>
+      </w:r>
+      <w:commentRangeEnd w:id="2"/>
+      <w:r>
+        <w:rPr>
+          <w:rStyle w:val="CommentReference"/>
+        </w:rPr>
+        <w:commentReference w:id="2"/>
       </w:r>
     </w:p>
     <w:p>
@@ -1302,7 +1312,24 @@
                 <w:sz w:val="24"/>
                 <w:szCs w:val="24"/>
               </w:rPr>
-              <w:t># 1st Task is to remove any white spaces before &amp; after the column names</w:t>
+              <w:t xml:space="preserve"># 1st Task is to remove any white spaces before &amp; after the column </w:t>
+            </w:r>
+            <w:commentRangeStart w:id="3"/>
+            <w:r>
+              <w:rPr>
+                <w:rFonts w:ascii="Times New Roman" w:hAnsi="Times New Roman" w:cs="Times New Roman"/>
+                <w:sz w:val="24"/>
+                <w:szCs w:val="24"/>
+              </w:rPr>
+              <w:t>names</w:t>
+            </w:r>
+            <w:commentRangeEnd w:id="3"/>
+            <w:r>
+              <w:rPr>
+                <w:rStyle w:val="CommentReference"/>
+                <w:rFonts w:asciiTheme="minorHAnsi" w:eastAsiaTheme="minorEastAsia" w:hAnsiTheme="minorHAnsi" w:cstheme="minorBidi"/>
+              </w:rPr>
+              <w:commentReference w:id="3"/>
             </w:r>
           </w:p>
           <w:p>
@@ -1414,7 +1441,31 @@
                 <w:sz w:val="24"/>
                 <w:szCs w:val="24"/>
               </w:rPr>
-              <w:t># 2nd Task is to check the data types and observe that they match the intended data types</w:t>
+              <w:t xml:space="preserve"># 2nd Task </w:t>
+            </w:r>
+            <w:commentRangeStart w:id="4"/>
+            <w:r>
+              <w:rPr>
+                <w:rFonts w:ascii="Times New Roman" w:eastAsia="Times New Roman" w:hAnsi="Times New Roman" w:cs="Times New Roman"/>
+                <w:sz w:val="24"/>
+                <w:szCs w:val="24"/>
+              </w:rPr>
+              <w:t>is</w:t>
+            </w:r>
+            <w:commentRangeEnd w:id="4"/>
+            <w:r>
+              <w:rPr>
+                <w:rStyle w:val="CommentReference"/>
+              </w:rPr>
+              <w:commentReference w:id="4"/>
+            </w:r>
+            <w:r>
+              <w:rPr>
+                <w:rFonts w:ascii="Times New Roman" w:eastAsia="Times New Roman" w:hAnsi="Times New Roman" w:cs="Times New Roman"/>
+                <w:sz w:val="24"/>
+                <w:szCs w:val="24"/>
+              </w:rPr>
+              <w:t xml:space="preserve"> to check the data types and observe that they match the intended data types</w:t>
             </w:r>
           </w:p>
           <w:p>
@@ -1656,7 +1707,23 @@
                 <w:sz w:val="24"/>
                 <w:szCs w:val="24"/>
               </w:rPr>
-              <w:t># 3rd task is to check the data for missing values</w:t>
+              <w:t xml:space="preserve"># 3rd task is to check the data for missing </w:t>
+            </w:r>
+            <w:commentRangeStart w:id="5"/>
+            <w:r>
+              <w:rPr>
+                <w:rFonts w:ascii="Times New Roman" w:eastAsia="Times New Roman" w:hAnsi="Times New Roman" w:cs="Times New Roman"/>
+                <w:sz w:val="24"/>
+                <w:szCs w:val="24"/>
+              </w:rPr>
+              <w:t>values</w:t>
+            </w:r>
+            <w:commentRangeEnd w:id="5"/>
+            <w:r>
+              <w:rPr>
+                <w:rStyle w:val="CommentReference"/>
+              </w:rPr>
+              <w:commentReference w:id="5"/>
             </w:r>
           </w:p>
           <w:p>
@@ -1758,7 +1825,23 @@
                 <w:sz w:val="24"/>
                 <w:szCs w:val="24"/>
               </w:rPr>
-              <w:t># since we have an abundance of data (18769 data), we will drop all rows with missing values</w:t>
+              <w:t xml:space="preserve"># since we have an abundance of data (18769 data), we will drop all rows with missing </w:t>
+            </w:r>
+            <w:commentRangeStart w:id="6"/>
+            <w:r>
+              <w:rPr>
+                <w:rFonts w:ascii="Times New Roman" w:eastAsia="Times New Roman" w:hAnsi="Times New Roman" w:cs="Times New Roman"/>
+                <w:sz w:val="24"/>
+                <w:szCs w:val="24"/>
+              </w:rPr>
+              <w:t>values</w:t>
+            </w:r>
+            <w:commentRangeEnd w:id="6"/>
+            <w:r>
+              <w:rPr>
+                <w:rStyle w:val="CommentReference"/>
+              </w:rPr>
+              <w:commentReference w:id="6"/>
             </w:r>
           </w:p>
           <w:p>
@@ -1978,7 +2061,31 @@
                 <w:sz w:val="24"/>
                 <w:szCs w:val="24"/>
               </w:rPr>
-              <w:t xml:space="preserve"> 5 counts of '-1' and '199' each</w:t>
+              <w:t xml:space="preserve"> 5 counts of '-1' </w:t>
+            </w:r>
+            <w:commentRangeStart w:id="7"/>
+            <w:r>
+              <w:rPr>
+                <w:rFonts w:ascii="Times New Roman" w:eastAsia="Times New Roman" w:hAnsi="Times New Roman" w:cs="Times New Roman"/>
+                <w:sz w:val="24"/>
+                <w:szCs w:val="24"/>
+              </w:rPr>
+              <w:t>and</w:t>
+            </w:r>
+            <w:commentRangeEnd w:id="7"/>
+            <w:r>
+              <w:rPr>
+                <w:rStyle w:val="CommentReference"/>
+              </w:rPr>
+              <w:commentReference w:id="7"/>
+            </w:r>
+            <w:r>
+              <w:rPr>
+                <w:rFonts w:ascii="Times New Roman" w:eastAsia="Times New Roman" w:hAnsi="Times New Roman" w:cs="Times New Roman"/>
+                <w:sz w:val="24"/>
+                <w:szCs w:val="24"/>
+              </w:rPr>
+              <w:t xml:space="preserve"> '199' each</w:t>
             </w:r>
           </w:p>
           <w:p>
@@ -2299,6 +2406,7 @@
             <w:r>
               <w:rPr>
                 <w:rFonts w:ascii="Times New Roman" w:eastAsia="Times New Roman" w:hAnsi="Times New Roman" w:cs="Times New Roman"/>
+                <w:noProof/>
                 <w:sz w:val="24"/>
                 <w:szCs w:val="24"/>
               </w:rPr>
@@ -2320,7 +2428,7 @@
                           </pic:cNvPicPr>
                         </pic:nvPicPr>
                         <pic:blipFill>
-                          <a:blip r:embed="rId11">
+                          <a:blip r:embed="rId15">
                             <a:extLst>
                               <a:ext uri="{28A0092B-C50C-407E-A947-70E740481C1C}">
                                 <a14:useLocalDpi xmlns:a14="http://schemas.microsoft.com/office/drawing/2010/main" val="0"/>
@@ -2382,7 +2490,31 @@
           <w:sz w:val="24"/>
           <w:szCs w:val="24"/>
         </w:rPr>
-        <w:t>From Figure 1, we can see that the median, IQR and minimum for males and females are almost the same. However, when we fu</w:t>
+        <w:t xml:space="preserve">From Figure 1, we can see that the median, IQR and minimum </w:t>
+      </w:r>
+      <w:commentRangeStart w:id="8"/>
+      <w:r>
+        <w:rPr>
+          <w:rFonts w:ascii="Times New Roman" w:eastAsia="Times New Roman" w:hAnsi="Times New Roman" w:cs="Times New Roman"/>
+          <w:sz w:val="24"/>
+          <w:szCs w:val="24"/>
+        </w:rPr>
+        <w:t>for</w:t>
+      </w:r>
+      <w:commentRangeEnd w:id="8"/>
+      <w:r>
+        <w:rPr>
+          <w:rStyle w:val="CommentReference"/>
+        </w:rPr>
+        <w:commentReference w:id="8"/>
+      </w:r>
+      <w:r>
+        <w:rPr>
+          <w:rFonts w:ascii="Times New Roman" w:eastAsia="Times New Roman" w:hAnsi="Times New Roman" w:cs="Times New Roman"/>
+          <w:sz w:val="24"/>
+          <w:szCs w:val="24"/>
+        </w:rPr>
+        <w:t xml:space="preserve"> males and females are almost the same. However, when we fu</w:t>
       </w:r>
       <w:r>
         <w:rPr>
@@ -2398,23 +2530,7 @@
           <w:sz w:val="24"/>
           <w:szCs w:val="24"/>
         </w:rPr>
-        <w:t xml:space="preserve"> examine the outliers, we can conclude the male has a slightly higher outlier maximum as compared to the females. The males </w:t>
-      </w:r>
-      <w:r>
-        <w:rPr>
-          <w:rFonts w:ascii="Times New Roman" w:eastAsia="Times New Roman" w:hAnsi="Times New Roman" w:cs="Times New Roman"/>
-          <w:sz w:val="24"/>
-          <w:szCs w:val="24"/>
-        </w:rPr>
-        <w:t>have</w:t>
-      </w:r>
-      <w:r>
-        <w:rPr>
-          <w:rFonts w:ascii="Times New Roman" w:eastAsia="Times New Roman" w:hAnsi="Times New Roman" w:cs="Times New Roman"/>
-          <w:sz w:val="24"/>
-          <w:szCs w:val="24"/>
-        </w:rPr>
-        <w:t xml:space="preserve"> a higher maximum value according to the boxplot as compared to the female as well.</w:t>
+        <w:t xml:space="preserve"> examine the outliers, we can conclude the male has a slightly higher outlier maximum as compared to the females. The males have a higher maximum value according to the boxplot as compared to the female as well.</w:t>
       </w:r>
     </w:p>
     <w:tbl>
@@ -2612,6 +2728,7 @@
             <w:r>
               <w:rPr>
                 <w:rFonts w:ascii="Times New Roman" w:eastAsia="Times New Roman" w:hAnsi="Times New Roman" w:cs="Times New Roman"/>
+                <w:noProof/>
                 <w:sz w:val="24"/>
                 <w:szCs w:val="24"/>
               </w:rPr>
@@ -2633,7 +2750,7 @@
                           </pic:cNvPicPr>
                         </pic:nvPicPr>
                         <pic:blipFill>
-                          <a:blip r:embed="rId12">
+                          <a:blip r:embed="rId16">
                             <a:extLst>
                               <a:ext uri="{28A0092B-C50C-407E-A947-70E740481C1C}">
                                 <a14:useLocalDpi xmlns:a14="http://schemas.microsoft.com/office/drawing/2010/main" val="0"/>
@@ -2711,7 +2828,31 @@
           <w:sz w:val="24"/>
           <w:szCs w:val="24"/>
         </w:rPr>
-        <w:t>ses, the balance that they have would increase as well. It is also fair to say that there is a fair number of people who have a higher income but have no savings as well. This indicates that they do not save the income that they generate</w:t>
+        <w:t xml:space="preserve">ses, the balance that they </w:t>
+      </w:r>
+      <w:commentRangeStart w:id="9"/>
+      <w:r>
+        <w:rPr>
+          <w:rFonts w:ascii="Times New Roman" w:eastAsia="Times New Roman" w:hAnsi="Times New Roman" w:cs="Times New Roman"/>
+          <w:sz w:val="24"/>
+          <w:szCs w:val="24"/>
+        </w:rPr>
+        <w:t>have</w:t>
+      </w:r>
+      <w:commentRangeEnd w:id="9"/>
+      <w:r>
+        <w:rPr>
+          <w:rStyle w:val="CommentReference"/>
+        </w:rPr>
+        <w:commentReference w:id="9"/>
+      </w:r>
+      <w:r>
+        <w:rPr>
+          <w:rFonts w:ascii="Times New Roman" w:eastAsia="Times New Roman" w:hAnsi="Times New Roman" w:cs="Times New Roman"/>
+          <w:sz w:val="24"/>
+          <w:szCs w:val="24"/>
+        </w:rPr>
+        <w:t xml:space="preserve"> would increase as well. It is also fair to say that there is a fair number of people who have a higher income but have no savings as well. This indicates that they do not save the income that they generate</w:t>
       </w:r>
       <w:r>
         <w:rPr>
@@ -2916,6 +3057,7 @@
             <w:r>
               <w:rPr>
                 <w:rFonts w:ascii="Times New Roman" w:eastAsia="Times New Roman" w:hAnsi="Times New Roman" w:cs="Times New Roman"/>
+                <w:noProof/>
                 <w:sz w:val="24"/>
                 <w:szCs w:val="24"/>
               </w:rPr>
@@ -2937,7 +3079,7 @@
                           </pic:cNvPicPr>
                         </pic:nvPicPr>
                         <pic:blipFill>
-                          <a:blip r:embed="rId13">
+                          <a:blip r:embed="rId17">
                             <a:extLst>
                               <a:ext uri="{28A0092B-C50C-407E-A947-70E740481C1C}">
                                 <a14:useLocalDpi xmlns:a14="http://schemas.microsoft.com/office/drawing/2010/main" val="0"/>
@@ -3015,7 +3157,31 @@
           <w:sz w:val="24"/>
           <w:szCs w:val="24"/>
         </w:rPr>
-        <w:t xml:space="preserve"> that those that have a postgraduate qualification has the highest income. Qualifications stated under 'Other' has the 2nd highest income followed by tertiary and high school. Also, females, in all education level other than those having postgraduate qualifications, have higher income than males.</w:t>
+        <w:t xml:space="preserve"> that those that have a postgraduate qualification has the highest income. Qualifications stated under 'Other' has the </w:t>
+      </w:r>
+      <w:commentRangeStart w:id="10"/>
+      <w:r>
+        <w:rPr>
+          <w:rFonts w:ascii="Times New Roman" w:eastAsia="Times New Roman" w:hAnsi="Times New Roman" w:cs="Times New Roman"/>
+          <w:sz w:val="24"/>
+          <w:szCs w:val="24"/>
+        </w:rPr>
+        <w:t>2nd</w:t>
+      </w:r>
+      <w:commentRangeEnd w:id="10"/>
+      <w:r>
+        <w:rPr>
+          <w:rStyle w:val="CommentReference"/>
+        </w:rPr>
+        <w:commentReference w:id="10"/>
+      </w:r>
+      <w:r>
+        <w:rPr>
+          <w:rFonts w:ascii="Times New Roman" w:eastAsia="Times New Roman" w:hAnsi="Times New Roman" w:cs="Times New Roman"/>
+          <w:sz w:val="24"/>
+          <w:szCs w:val="24"/>
+        </w:rPr>
+        <w:t xml:space="preserve"> highest income followed by tertiary and high school. Also, females, in all education level other than those having postgraduate qualifications, have higher income than males.</w:t>
       </w:r>
     </w:p>
     <w:tbl>
@@ -3244,6 +3410,7 @@
             <w:r>
               <w:rPr>
                 <w:rFonts w:ascii="Times New Roman" w:eastAsia="Times New Roman" w:hAnsi="Times New Roman" w:cs="Times New Roman"/>
+                <w:noProof/>
                 <w:sz w:val="24"/>
                 <w:szCs w:val="24"/>
               </w:rPr>
@@ -3265,7 +3432,7 @@
                           </pic:cNvPicPr>
                         </pic:nvPicPr>
                         <pic:blipFill>
-                          <a:blip r:embed="rId14">
+                          <a:blip r:embed="rId18">
                             <a:extLst>
                               <a:ext uri="{28A0092B-C50C-407E-A947-70E740481C1C}">
                                 <a14:useLocalDpi xmlns:a14="http://schemas.microsoft.com/office/drawing/2010/main" val="0"/>
@@ -3343,7 +3510,31 @@
           <w:sz w:val="24"/>
           <w:szCs w:val="24"/>
         </w:rPr>
-        <w:t xml:space="preserve"> the limit is directly proportionate to the income they have. This applies for both male and female.</w:t>
+        <w:t xml:space="preserve"> the limit is directly proportionate to the income they have. This applies for both male and </w:t>
+      </w:r>
+      <w:commentRangeStart w:id="11"/>
+      <w:r>
+        <w:rPr>
+          <w:rFonts w:ascii="Times New Roman" w:eastAsia="Times New Roman" w:hAnsi="Times New Roman" w:cs="Times New Roman"/>
+          <w:sz w:val="24"/>
+          <w:szCs w:val="24"/>
+        </w:rPr>
+        <w:t>female</w:t>
+      </w:r>
+      <w:commentRangeEnd w:id="11"/>
+      <w:r>
+        <w:rPr>
+          <w:rStyle w:val="CommentReference"/>
+        </w:rPr>
+        <w:commentReference w:id="11"/>
+      </w:r>
+      <w:r>
+        <w:rPr>
+          <w:rFonts w:ascii="Times New Roman" w:eastAsia="Times New Roman" w:hAnsi="Times New Roman" w:cs="Times New Roman"/>
+          <w:sz w:val="24"/>
+          <w:szCs w:val="24"/>
+        </w:rPr>
+        <w:t>.</w:t>
       </w:r>
     </w:p>
     <w:tbl>
@@ -3379,23 +3570,7 @@
                 <w:sz w:val="24"/>
                 <w:szCs w:val="24"/>
               </w:rPr>
-              <w:t>In [1</w:t>
-            </w:r>
-            <w:r>
-              <w:rPr>
-                <w:rFonts w:ascii="Times New Roman" w:eastAsia="Times New Roman" w:hAnsi="Times New Roman" w:cs="Times New Roman"/>
-                <w:sz w:val="24"/>
-                <w:szCs w:val="24"/>
-              </w:rPr>
-              <w:t>3</w:t>
-            </w:r>
-            <w:r>
-              <w:rPr>
-                <w:rFonts w:ascii="Times New Roman" w:eastAsia="Times New Roman" w:hAnsi="Times New Roman" w:cs="Times New Roman"/>
-                <w:sz w:val="24"/>
-                <w:szCs w:val="24"/>
-              </w:rPr>
-              <w:t>]</w:t>
+              <w:t>In [13]</w:t>
             </w:r>
           </w:p>
         </w:tc>
@@ -3535,23 +3710,7 @@
                 <w:szCs w:val="24"/>
               </w:rPr>
               <w:lastRenderedPageBreak/>
-              <w:t>Out [1</w:t>
-            </w:r>
-            <w:r>
-              <w:rPr>
-                <w:rFonts w:ascii="Times New Roman" w:eastAsia="Times New Roman" w:hAnsi="Times New Roman" w:cs="Times New Roman"/>
-                <w:sz w:val="24"/>
-                <w:szCs w:val="24"/>
-              </w:rPr>
-              <w:t>3</w:t>
-            </w:r>
-            <w:r>
-              <w:rPr>
-                <w:rFonts w:ascii="Times New Roman" w:eastAsia="Times New Roman" w:hAnsi="Times New Roman" w:cs="Times New Roman"/>
-                <w:sz w:val="24"/>
-                <w:szCs w:val="24"/>
-              </w:rPr>
-              <w:t>]</w:t>
+              <w:t>Out [13]</w:t>
             </w:r>
           </w:p>
         </w:tc>
@@ -3572,6 +3731,7 @@
             <w:r>
               <w:rPr>
                 <w:rFonts w:ascii="Times New Roman" w:eastAsia="Times New Roman" w:hAnsi="Times New Roman" w:cs="Times New Roman"/>
+                <w:noProof/>
                 <w:sz w:val="24"/>
                 <w:szCs w:val="24"/>
               </w:rPr>
@@ -3593,7 +3753,7 @@
                           </pic:cNvPicPr>
                         </pic:nvPicPr>
                         <pic:blipFill>
-                          <a:blip r:embed="rId15">
+                          <a:blip r:embed="rId19">
                             <a:extLst>
                               <a:ext uri="{28A0092B-C50C-407E-A947-70E740481C1C}">
                                 <a14:useLocalDpi xmlns:a14="http://schemas.microsoft.com/office/drawing/2010/main" val="0"/>
@@ -3671,39 +3831,31 @@
           <w:sz w:val="24"/>
           <w:szCs w:val="24"/>
         </w:rPr>
-        <w:t xml:space="preserve">ied or </w:t>
-      </w:r>
-      <w:r>
-        <w:rPr>
-          <w:rFonts w:ascii="Times New Roman" w:eastAsia="Times New Roman" w:hAnsi="Times New Roman" w:cs="Times New Roman"/>
-          <w:sz w:val="24"/>
-          <w:szCs w:val="24"/>
-        </w:rPr>
-        <w:t>categorised</w:t>
-      </w:r>
-      <w:r>
-        <w:rPr>
-          <w:rFonts w:ascii="Times New Roman" w:eastAsia="Times New Roman" w:hAnsi="Times New Roman" w:cs="Times New Roman"/>
-          <w:sz w:val="24"/>
-          <w:szCs w:val="24"/>
-        </w:rPr>
-        <w:t xml:space="preserve"> as 'others'. Women on the other hand, on average, have the same income as when they are single or married. However, women who are </w:t>
-      </w:r>
-      <w:r>
-        <w:rPr>
-          <w:rFonts w:ascii="Times New Roman" w:eastAsia="Times New Roman" w:hAnsi="Times New Roman" w:cs="Times New Roman"/>
-          <w:sz w:val="24"/>
-          <w:szCs w:val="24"/>
-        </w:rPr>
-        <w:t>categorised</w:t>
-      </w:r>
-      <w:r>
-        <w:rPr>
-          <w:rFonts w:ascii="Times New Roman" w:eastAsia="Times New Roman" w:hAnsi="Times New Roman" w:cs="Times New Roman"/>
-          <w:sz w:val="24"/>
-          <w:szCs w:val="24"/>
-        </w:rPr>
-        <w:t xml:space="preserve"> as 'others' has lesser income than those single or married.</w:t>
+        <w:t xml:space="preserve">ied or categorised as 'others'. Women on the other hand, on average, have the same income as when they are single or married. However, women who are categorised </w:t>
+      </w:r>
+      <w:commentRangeStart w:id="12"/>
+      <w:r>
+        <w:rPr>
+          <w:rFonts w:ascii="Times New Roman" w:eastAsia="Times New Roman" w:hAnsi="Times New Roman" w:cs="Times New Roman"/>
+          <w:sz w:val="24"/>
+          <w:szCs w:val="24"/>
+        </w:rPr>
+        <w:t>as</w:t>
+      </w:r>
+      <w:commentRangeEnd w:id="12"/>
+      <w:r>
+        <w:rPr>
+          <w:rStyle w:val="CommentReference"/>
+        </w:rPr>
+        <w:commentReference w:id="12"/>
+      </w:r>
+      <w:r>
+        <w:rPr>
+          <w:rFonts w:ascii="Times New Roman" w:eastAsia="Times New Roman" w:hAnsi="Times New Roman" w:cs="Times New Roman"/>
+          <w:sz w:val="24"/>
+          <w:szCs w:val="24"/>
+        </w:rPr>
+        <w:t xml:space="preserve"> 'others' has lesser income than those single or married.</w:t>
       </w:r>
     </w:p>
     <w:p>
@@ -3719,6 +3871,7 @@
           <w:u w:val="single"/>
         </w:rPr>
       </w:pPr>
+      <w:commentRangeStart w:id="13"/>
       <w:r>
         <w:rPr>
           <w:rFonts w:ascii="Times New Roman" w:eastAsia="Times New Roman" w:hAnsi="Times New Roman" w:cs="Times New Roman"/>
@@ -3728,7 +3881,25 @@
           <w:szCs w:val="24"/>
           <w:u w:val="single"/>
         </w:rPr>
-        <w:t xml:space="preserve">Q4) </w:t>
+        <w:t>Q4</w:t>
+      </w:r>
+      <w:commentRangeEnd w:id="13"/>
+      <w:r>
+        <w:rPr>
+          <w:rStyle w:val="CommentReference"/>
+        </w:rPr>
+        <w:commentReference w:id="13"/>
+      </w:r>
+      <w:r>
+        <w:rPr>
+          <w:rFonts w:ascii="Times New Roman" w:eastAsia="Times New Roman" w:hAnsi="Times New Roman" w:cs="Times New Roman"/>
+          <w:b/>
+          <w:bCs/>
+          <w:sz w:val="24"/>
+          <w:szCs w:val="24"/>
+          <w:u w:val="single"/>
+        </w:rPr>
+        <w:t xml:space="preserve">) </w:t>
       </w:r>
     </w:p>
     <w:tbl>
@@ -3991,6 +4162,7 @@
             <w:r>
               <w:rPr>
                 <w:rFonts w:ascii="Times New Roman" w:eastAsia="Times New Roman" w:hAnsi="Times New Roman" w:cs="Times New Roman"/>
+                <w:noProof/>
                 <w:sz w:val="24"/>
                 <w:szCs w:val="24"/>
               </w:rPr>
@@ -4012,7 +4184,7 @@
                           </pic:cNvPicPr>
                         </pic:nvPicPr>
                         <pic:blipFill>
-                          <a:blip r:embed="rId16">
+                          <a:blip r:embed="rId20">
                             <a:extLst>
                               <a:ext uri="{28A0092B-C50C-407E-A947-70E740481C1C}">
                                 <a14:useLocalDpi xmlns:a14="http://schemas.microsoft.com/office/drawing/2010/main" val="0"/>
@@ -4142,23 +4314,7 @@
                 <w:sz w:val="24"/>
                 <w:szCs w:val="24"/>
               </w:rPr>
-              <w:t>In [1</w:t>
-            </w:r>
-            <w:r>
-              <w:rPr>
-                <w:rFonts w:ascii="Times New Roman" w:eastAsia="Times New Roman" w:hAnsi="Times New Roman" w:cs="Times New Roman"/>
-                <w:sz w:val="24"/>
-                <w:szCs w:val="24"/>
-              </w:rPr>
-              <w:t>6</w:t>
-            </w:r>
-            <w:r>
-              <w:rPr>
-                <w:rFonts w:ascii="Times New Roman" w:eastAsia="Times New Roman" w:hAnsi="Times New Roman" w:cs="Times New Roman"/>
-                <w:sz w:val="24"/>
-                <w:szCs w:val="24"/>
-              </w:rPr>
-              <w:t>]</w:t>
+              <w:t>In [16]</w:t>
             </w:r>
           </w:p>
         </w:tc>
@@ -4239,7 +4395,24 @@
           <w:szCs w:val="24"/>
           <w:u w:val="single"/>
         </w:rPr>
-        <w:t>Key insights obtained from Q4</w:t>
+        <w:t xml:space="preserve">Key insights obtained from </w:t>
+      </w:r>
+      <w:commentRangeStart w:id="14"/>
+      <w:r>
+        <w:rPr>
+          <w:rFonts w:ascii="Times New Roman" w:eastAsia="Times New Roman" w:hAnsi="Times New Roman" w:cs="Times New Roman"/>
+          <w:sz w:val="24"/>
+          <w:szCs w:val="24"/>
+          <w:u w:val="single"/>
+        </w:rPr>
+        <w:t>Q4</w:t>
+      </w:r>
+      <w:commentRangeEnd w:id="14"/>
+      <w:r>
+        <w:rPr>
+          <w:rStyle w:val="CommentReference"/>
+        </w:rPr>
+        <w:commentReference w:id="14"/>
       </w:r>
     </w:p>
     <w:p>
@@ -4360,8 +4533,494 @@
 </w:document>
 </file>
 
+<file path=word/comments.xml><?xml version="1.0" encoding="utf-8"?>
+<w:comments xmlns:wpc="http://schemas.microsoft.com/office/word/2010/wordprocessingCanvas" xmlns:cx="http://schemas.microsoft.com/office/drawing/2014/chartex" xmlns:cx1="http://schemas.microsoft.com/office/drawing/2015/9/8/chartex" xmlns:cx2="http://schemas.microsoft.com/office/drawing/2015/10/21/chartex" xmlns:cx3="http://schemas.microsoft.com/office/drawing/2016/5/9/chartex" xmlns:cx4="http://schemas.microsoft.com/office/drawing/2016/5/10/chartex" xmlns:cx5="http://schemas.microsoft.com/office/drawing/2016/5/11/chartex" xmlns:cx6="http://schemas.microsoft.com/office/drawing/2016/5/12/chartex" xmlns:cx7="http://schemas.microsoft.com/office/drawing/2016/5/13/chartex" xmlns:cx8="http://schemas.microsoft.com/office/drawing/2016/5/14/chartex" xmlns:mc="http://schemas.openxmlformats.org/markup-compatibility/2006" xmlns:aink="http://schemas.microsoft.com/office/drawing/2016/ink" xmlns:am3d="http://schemas.microsoft.com/office/drawing/2017/model3d" xmlns:o="urn:schemas-microsoft-com:office:office" xmlns:oel="http://schemas.microsoft.com/office/2019/extlst" xmlns:r="http://schemas.openxmlformats.org/officeDocument/2006/relationships" xmlns:m="http://schemas.openxmlformats.org/officeDocument/2006/math" xmlns:v="urn:schemas-microsoft-com:vml" xmlns:wp14="http://schemas.microsoft.com/office/word/2010/wordprocessingDrawing" xmlns:wp="http://schemas.openxmlformats.org/drawingml/2006/wordprocessingDrawing" xmlns:w10="urn:schemas-microsoft-com:office:word" xmlns:w="http://schemas.openxmlformats.org/wordprocessingml/2006/main" xmlns:w14="http://schemas.microsoft.com/office/word/2010/wordml" xmlns:w15="http://schemas.microsoft.com/office/word/2012/wordml" xmlns:w16cex="http://schemas.microsoft.com/office/word/2018/wordml/cex" xmlns:w16cid="http://schemas.microsoft.com/office/word/2016/wordml/cid" xmlns:w16="http://schemas.microsoft.com/office/word/2018/wordml" xmlns:w16sdtdh="http://schemas.microsoft.com/office/word/2020/wordml/sdtdatahash" xmlns:w16se="http://schemas.microsoft.com/office/word/2015/wordml/symex" xmlns:wpg="http://schemas.microsoft.com/office/word/2010/wordprocessingGroup" xmlns:wpi="http://schemas.microsoft.com/office/word/2010/wordprocessingInk" xmlns:wne="http://schemas.microsoft.com/office/word/2006/wordml" xmlns:wps="http://schemas.microsoft.com/office/word/2010/wordprocessingShape" mc:Ignorable="w14 w15 w16se w16cid w16 w16cex w16sdtdh wp14">
+  <w:comment w:id="0" w:author="Munish Kumar" w:date="2022-09-09T10:55:00Z" w:initials="MK">
+    <w:p>
+      <w:pPr>
+        <w:pStyle w:val="CommentText"/>
+      </w:pPr>
+      <w:r>
+        <w:rPr>
+          <w:rStyle w:val="CommentReference"/>
+        </w:rPr>
+        <w:annotationRef/>
+      </w:r>
+      <w:r>
+        <w:t>SEEN</w:t>
+      </w:r>
+    </w:p>
+    <w:p>
+      <w:pPr>
+        <w:pStyle w:val="CommentText"/>
+      </w:pPr>
+      <w:r>
+        <w:t xml:space="preserve">1) </w:t>
+      </w:r>
+      <w:r>
+        <w:t>4</w:t>
+      </w:r>
+    </w:p>
+    <w:p>
+      <w:pPr>
+        <w:pStyle w:val="CommentText"/>
+      </w:pPr>
+      <w:r>
+        <w:t xml:space="preserve">2) </w:t>
+      </w:r>
+      <w:r>
+        <w:t>15</w:t>
+      </w:r>
+    </w:p>
+    <w:p>
+      <w:pPr>
+        <w:pStyle w:val="CommentText"/>
+      </w:pPr>
+      <w:r>
+        <w:t xml:space="preserve">3) </w:t>
+      </w:r>
+      <w:r>
+        <w:t>18</w:t>
+      </w:r>
+    </w:p>
+    <w:p>
+      <w:pPr>
+        <w:pStyle w:val="CommentText"/>
+      </w:pPr>
+      <w:r>
+        <w:t xml:space="preserve">4) </w:t>
+      </w:r>
+      <w:r>
+        <w:t>18</w:t>
+      </w:r>
+    </w:p>
+    <w:p>
+      <w:pPr>
+        <w:pStyle w:val="CommentText"/>
+      </w:pPr>
+      <w:r>
+        <w:t xml:space="preserve">5) </w:t>
+      </w:r>
+      <w:r>
+        <w:t>10</w:t>
+      </w:r>
+    </w:p>
+    <w:p>
+      <w:pPr>
+        <w:pStyle w:val="CommentText"/>
+      </w:pPr>
+      <w:r>
+        <w:t xml:space="preserve">6) </w:t>
+      </w:r>
+      <w:r>
+        <w:t>7</w:t>
+      </w:r>
+    </w:p>
+    <w:p>
+      <w:pPr>
+        <w:pStyle w:val="CommentText"/>
+      </w:pPr>
+    </w:p>
+    <w:p>
+      <w:pPr>
+        <w:pStyle w:val="CommentText"/>
+      </w:pPr>
+      <w:r>
+        <w:t>Total:</w:t>
+      </w:r>
+      <w:r>
+        <w:t xml:space="preserve"> 72</w:t>
+      </w:r>
+    </w:p>
+  </w:comment>
+  <w:comment w:id="1" w:author="Munish Kumar" w:date="2022-09-09T10:39:00Z" w:initials="MK">
+    <w:p>
+      <w:pPr>
+        <w:pStyle w:val="CommentText"/>
+      </w:pPr>
+      <w:r>
+        <w:rPr>
+          <w:rStyle w:val="CommentReference"/>
+        </w:rPr>
+        <w:annotationRef/>
+      </w:r>
+      <w:r>
+        <w:t>Missing iD</w:t>
+      </w:r>
+    </w:p>
+  </w:comment>
+  <w:comment w:id="2" w:author="Munish Kumar" w:date="2022-09-09T10:39:00Z" w:initials="MK">
+    <w:p>
+      <w:pPr>
+        <w:pStyle w:val="CommentText"/>
+      </w:pPr>
+      <w:r>
+        <w:rPr>
+          <w:rStyle w:val="CommentReference"/>
+        </w:rPr>
+        <w:annotationRef/>
+      </w:r>
+      <w:r>
+        <w:t>Ok</w:t>
+      </w:r>
+    </w:p>
+    <w:p>
+      <w:pPr>
+        <w:pStyle w:val="CommentText"/>
+      </w:pPr>
+      <w:r>
+        <w:t>4m</w:t>
+      </w:r>
+    </w:p>
+  </w:comment>
+  <w:comment w:id="3" w:author="Munish Kumar" w:date="2022-09-09T10:40:00Z" w:initials="MK">
+    <w:p>
+      <w:pPr>
+        <w:pStyle w:val="CommentText"/>
+      </w:pPr>
+      <w:r>
+        <w:rPr>
+          <w:rStyle w:val="CommentReference"/>
+        </w:rPr>
+        <w:annotationRef/>
+      </w:r>
+      <w:r>
+        <w:t>ok</w:t>
+      </w:r>
+    </w:p>
+  </w:comment>
+  <w:comment w:id="4" w:author="Munish Kumar" w:date="2022-09-09T10:40:00Z" w:initials="MK">
+    <w:p>
+      <w:pPr>
+        <w:pStyle w:val="CommentText"/>
+      </w:pPr>
+      <w:r>
+        <w:rPr>
+          <w:rStyle w:val="CommentReference"/>
+        </w:rPr>
+        <w:annotationRef/>
+      </w:r>
+      <w:r>
+        <w:t>ok</w:t>
+      </w:r>
+    </w:p>
+  </w:comment>
+  <w:comment w:id="5" w:author="Munish Kumar" w:date="2022-09-09T10:39:00Z" w:initials="MK">
+    <w:p>
+      <w:pPr>
+        <w:pStyle w:val="CommentText"/>
+      </w:pPr>
+      <w:r>
+        <w:rPr>
+          <w:rStyle w:val="CommentReference"/>
+        </w:rPr>
+        <w:annotationRef/>
+      </w:r>
+      <w:r>
+        <w:t>ok</w:t>
+      </w:r>
+    </w:p>
+  </w:comment>
+  <w:comment w:id="6" w:author="Munish Kumar" w:date="2022-09-09T10:39:00Z" w:initials="MK">
+    <w:p>
+      <w:pPr>
+        <w:pStyle w:val="CommentText"/>
+      </w:pPr>
+      <w:r>
+        <w:rPr>
+          <w:rStyle w:val="CommentReference"/>
+        </w:rPr>
+        <w:annotationRef/>
+      </w:r>
+      <w:r>
+        <w:t>ok</w:t>
+      </w:r>
+    </w:p>
+  </w:comment>
+  <w:comment w:id="7" w:author="Munish Kumar" w:date="2022-09-09T10:39:00Z" w:initials="MK">
+    <w:p>
+      <w:pPr>
+        <w:pStyle w:val="CommentText"/>
+      </w:pPr>
+      <w:r>
+        <w:rPr>
+          <w:rStyle w:val="CommentReference"/>
+        </w:rPr>
+        <w:annotationRef/>
+      </w:r>
+      <w:r>
+        <w:t>ok</w:t>
+      </w:r>
+    </w:p>
+    <w:p>
+      <w:pPr>
+        <w:pStyle w:val="CommentText"/>
+      </w:pPr>
+    </w:p>
+    <w:p>
+      <w:pPr>
+        <w:pStyle w:val="CommentText"/>
+      </w:pPr>
+      <w:r>
+        <w:t>15M</w:t>
+      </w:r>
+    </w:p>
+  </w:comment>
+  <w:comment w:id="8" w:author="Munish Kumar" w:date="2022-09-09T10:40:00Z" w:initials="MK">
+    <w:p>
+      <w:pPr>
+        <w:pStyle w:val="CommentText"/>
+      </w:pPr>
+      <w:r>
+        <w:rPr>
+          <w:rStyle w:val="CommentReference"/>
+        </w:rPr>
+        <w:annotationRef/>
+      </w:r>
+      <w:r>
+        <w:t>ok</w:t>
+      </w:r>
+    </w:p>
+  </w:comment>
+  <w:comment w:id="9" w:author="Munish Kumar" w:date="2022-09-09T10:40:00Z" w:initials="MK">
+    <w:p>
+      <w:pPr>
+        <w:pStyle w:val="CommentText"/>
+      </w:pPr>
+      <w:r>
+        <w:rPr>
+          <w:rStyle w:val="CommentReference"/>
+        </w:rPr>
+        <w:annotationRef/>
+      </w:r>
+      <w:r>
+        <w:t>ok</w:t>
+      </w:r>
+    </w:p>
+  </w:comment>
+  <w:comment w:id="10" w:author="Munish Kumar" w:date="2022-09-09T10:40:00Z" w:initials="MK">
+    <w:p>
+      <w:pPr>
+        <w:pStyle w:val="CommentText"/>
+      </w:pPr>
+      <w:r>
+        <w:rPr>
+          <w:rStyle w:val="CommentReference"/>
+        </w:rPr>
+        <w:annotationRef/>
+      </w:r>
+      <w:r>
+        <w:t>ok</w:t>
+      </w:r>
+    </w:p>
+  </w:comment>
+  <w:comment w:id="11" w:author="Munish Kumar" w:date="2022-09-09T10:40:00Z" w:initials="MK">
+    <w:p>
+      <w:pPr>
+        <w:pStyle w:val="CommentText"/>
+      </w:pPr>
+      <w:r>
+        <w:rPr>
+          <w:rStyle w:val="CommentReference"/>
+        </w:rPr>
+        <w:annotationRef/>
+      </w:r>
+      <w:r>
+        <w:t>ok</w:t>
+      </w:r>
+    </w:p>
+  </w:comment>
+  <w:comment w:id="12" w:author="Munish Kumar" w:date="2022-09-09T10:40:00Z" w:initials="MK">
+    <w:p>
+      <w:pPr>
+        <w:pStyle w:val="CommentText"/>
+      </w:pPr>
+      <w:r>
+        <w:rPr>
+          <w:rStyle w:val="CommentReference"/>
+        </w:rPr>
+        <w:annotationRef/>
+      </w:r>
+      <w:r>
+        <w:t>ok</w:t>
+      </w:r>
+    </w:p>
+    <w:p>
+      <w:pPr>
+        <w:pStyle w:val="CommentText"/>
+      </w:pPr>
+    </w:p>
+    <w:p>
+      <w:pPr>
+        <w:pStyle w:val="CommentText"/>
+      </w:pPr>
+      <w:r>
+        <w:t>18M</w:t>
+      </w:r>
+    </w:p>
+  </w:comment>
+  <w:comment w:id="13" w:author="Munish Kumar" w:date="2022-09-09T10:53:00Z" w:initials="MK">
+    <w:p>
+      <w:pPr>
+        <w:pStyle w:val="CommentText"/>
+      </w:pPr>
+      <w:r>
+        <w:rPr>
+          <w:rStyle w:val="CommentReference"/>
+        </w:rPr>
+        <w:annotationRef/>
+      </w:r>
+      <w:r>
+        <w:t>Ok suing 2 values for linear regresson</w:t>
+      </w:r>
+    </w:p>
+    <w:p>
+      <w:pPr>
+        <w:pStyle w:val="CommentText"/>
+      </w:pPr>
+    </w:p>
+    <w:p>
+      <w:pPr>
+        <w:pStyle w:val="CommentText"/>
+      </w:pPr>
+      <w:r>
+        <w:t>18M</w:t>
+      </w:r>
+    </w:p>
+  </w:comment>
+  <w:comment w:id="14" w:author="Munish Kumar" w:date="2022-09-09T10:54:00Z" w:initials="MK">
+    <w:p>
+      <w:pPr>
+        <w:pStyle w:val="CommentText"/>
+      </w:pPr>
+      <w:r>
+        <w:rPr>
+          <w:rStyle w:val="CommentReference"/>
+        </w:rPr>
+        <w:annotationRef/>
+      </w:r>
+      <w:r>
+        <w:t>Ok</w:t>
+      </w:r>
+    </w:p>
+    <w:p>
+      <w:pPr>
+        <w:pStyle w:val="CommentText"/>
+      </w:pPr>
+    </w:p>
+    <w:p>
+      <w:pPr>
+        <w:pStyle w:val="CommentText"/>
+      </w:pPr>
+      <w:r>
+        <w:t>No R2?</w:t>
+      </w:r>
+    </w:p>
+    <w:p>
+      <w:pPr>
+        <w:pStyle w:val="CommentText"/>
+      </w:pPr>
+    </w:p>
+    <w:p>
+      <w:pPr>
+        <w:pStyle w:val="CommentText"/>
+      </w:pPr>
+      <w:r>
+        <w:t>10M</w:t>
+      </w:r>
+    </w:p>
+    <w:p>
+      <w:pPr>
+        <w:pStyle w:val="CommentText"/>
+      </w:pPr>
+    </w:p>
+    <w:p>
+      <w:pPr>
+        <w:pStyle w:val="CommentText"/>
+      </w:pPr>
+      <w:r>
+        <w:t>No mention of qn 6, but refercing the code, looks fine, but a bit more commenting would be good</w:t>
+      </w:r>
+    </w:p>
+    <w:p>
+      <w:pPr>
+        <w:pStyle w:val="CommentText"/>
+      </w:pPr>
+    </w:p>
+    <w:p>
+      <w:pPr>
+        <w:pStyle w:val="CommentText"/>
+      </w:pPr>
+      <w:r>
+        <w:t>7M</w:t>
+      </w:r>
+    </w:p>
+  </w:comment>
+</w:comments>
+</file>
+
+<file path=word/commentsExtended.xml><?xml version="1.0" encoding="utf-8"?>
+<w15:commentsEx xmlns:wpc="http://schemas.microsoft.com/office/word/2010/wordprocessingCanvas" xmlns:cx="http://schemas.microsoft.com/office/drawing/2014/chartex" xmlns:cx1="http://schemas.microsoft.com/office/drawing/2015/9/8/chartex" xmlns:cx2="http://schemas.microsoft.com/office/drawing/2015/10/21/chartex" xmlns:cx3="http://schemas.microsoft.com/office/drawing/2016/5/9/chartex" xmlns:cx4="http://schemas.microsoft.com/office/drawing/2016/5/10/chartex" xmlns:cx5="http://schemas.microsoft.com/office/drawing/2016/5/11/chartex" xmlns:cx6="http://schemas.microsoft.com/office/drawing/2016/5/12/chartex" xmlns:cx7="http://schemas.microsoft.com/office/drawing/2016/5/13/chartex" xmlns:cx8="http://schemas.microsoft.com/office/drawing/2016/5/14/chartex" xmlns:mc="http://schemas.openxmlformats.org/markup-compatibility/2006" xmlns:aink="http://schemas.microsoft.com/office/drawing/2016/ink" xmlns:am3d="http://schemas.microsoft.com/office/drawing/2017/model3d" xmlns:o="urn:schemas-microsoft-com:office:office" xmlns:oel="http://schemas.microsoft.com/office/2019/extlst" xmlns:r="http://schemas.openxmlformats.org/officeDocument/2006/relationships" xmlns:m="http://schemas.openxmlformats.org/officeDocument/2006/math" xmlns:v="urn:schemas-microsoft-com:vml" xmlns:wp14="http://schemas.microsoft.com/office/word/2010/wordprocessingDrawing" xmlns:wp="http://schemas.openxmlformats.org/drawingml/2006/wordprocessingDrawing" xmlns:w10="urn:schemas-microsoft-com:office:word" xmlns:w="http://schemas.openxmlformats.org/wordprocessingml/2006/main" xmlns:w14="http://schemas.microsoft.com/office/word/2010/wordml" xmlns:w15="http://schemas.microsoft.com/office/word/2012/wordml" xmlns:w16cex="http://schemas.microsoft.com/office/word/2018/wordml/cex" xmlns:w16cid="http://schemas.microsoft.com/office/word/2016/wordml/cid" xmlns:w16="http://schemas.microsoft.com/office/word/2018/wordml" xmlns:w16sdtdh="http://schemas.microsoft.com/office/word/2020/wordml/sdtdatahash" xmlns:w16se="http://schemas.microsoft.com/office/word/2015/wordml/symex" xmlns:wpg="http://schemas.microsoft.com/office/word/2010/wordprocessingGroup" xmlns:wpi="http://schemas.microsoft.com/office/word/2010/wordprocessingInk" xmlns:wne="http://schemas.microsoft.com/office/word/2006/wordml" xmlns:wps="http://schemas.microsoft.com/office/word/2010/wordprocessingShape" mc:Ignorable="w14 w15 w16se w16cid w16 w16cex w16sdtdh wp14">
+  <w15:commentEx w15:paraId="0DBFE257" w15:done="0"/>
+  <w15:commentEx w15:paraId="17C1AC61" w15:done="0"/>
+  <w15:commentEx w15:paraId="2F044D48" w15:done="0"/>
+  <w15:commentEx w15:paraId="464BED9C" w15:done="0"/>
+  <w15:commentEx w15:paraId="70F26F8E" w15:done="0"/>
+  <w15:commentEx w15:paraId="558CDF54" w15:done="0"/>
+  <w15:commentEx w15:paraId="7AE288F2" w15:done="0"/>
+  <w15:commentEx w15:paraId="5EE5AE8D" w15:done="0"/>
+  <w15:commentEx w15:paraId="1A1424B1" w15:done="0"/>
+  <w15:commentEx w15:paraId="1AE47C20" w15:done="0"/>
+  <w15:commentEx w15:paraId="234CCB06" w15:done="0"/>
+  <w15:commentEx w15:paraId="14D79AC0" w15:done="0"/>
+  <w15:commentEx w15:paraId="75A609C1" w15:done="0"/>
+  <w15:commentEx w15:paraId="2509B5BC" w15:done="0"/>
+  <w15:commentEx w15:paraId="50182E97" w15:done="0"/>
+</w15:commentsEx>
+</file>
+
+<file path=word/commentsExtensible.xml><?xml version="1.0" encoding="utf-8"?>
+<w16cex:commentsExtensible xmlns:wpc="http://schemas.microsoft.com/office/word/2010/wordprocessingCanvas" xmlns:cx="http://schemas.microsoft.com/office/drawing/2014/chartex" xmlns:cx1="http://schemas.microsoft.com/office/drawing/2015/9/8/chartex" xmlns:cx2="http://schemas.microsoft.com/office/drawing/2015/10/21/chartex" xmlns:cx3="http://schemas.microsoft.com/office/drawing/2016/5/9/chartex" xmlns:cx4="http://schemas.microsoft.com/office/drawing/2016/5/10/chartex" xmlns:cx5="http://schemas.microsoft.com/office/drawing/2016/5/11/chartex" xmlns:cx6="http://schemas.microsoft.com/office/drawing/2016/5/12/chartex" xmlns:cx7="http://schemas.microsoft.com/office/drawing/2016/5/13/chartex" xmlns:cx8="http://schemas.microsoft.com/office/drawing/2016/5/14/chartex" xmlns:mc="http://schemas.openxmlformats.org/markup-compatibility/2006" xmlns:aink="http://schemas.microsoft.com/office/drawing/2016/ink" xmlns:am3d="http://schemas.microsoft.com/office/drawing/2017/model3d" xmlns:o="urn:schemas-microsoft-com:office:office" xmlns:oel="http://schemas.microsoft.com/office/2019/extlst" xmlns:r="http://schemas.openxmlformats.org/officeDocument/2006/relationships" xmlns:m="http://schemas.openxmlformats.org/officeDocument/2006/math" xmlns:v="urn:schemas-microsoft-com:vml" xmlns:wp14="http://schemas.microsoft.com/office/word/2010/wordprocessingDrawing" xmlns:wp="http://schemas.openxmlformats.org/drawingml/2006/wordprocessingDrawing" xmlns:w10="urn:schemas-microsoft-com:office:word" xmlns:w="http://schemas.openxmlformats.org/wordprocessingml/2006/main" xmlns:w14="http://schemas.microsoft.com/office/word/2010/wordml" xmlns:w15="http://schemas.microsoft.com/office/word/2012/wordml" xmlns:w16cex="http://schemas.microsoft.com/office/word/2018/wordml/cex" xmlns:w16cid="http://schemas.microsoft.com/office/word/2016/wordml/cid" xmlns:w16="http://schemas.microsoft.com/office/word/2018/wordml" xmlns:w16sdtdh="http://schemas.microsoft.com/office/word/2020/wordml/sdtdatahash" xmlns:w16se="http://schemas.microsoft.com/office/word/2015/wordml/symex" xmlns:wpg="http://schemas.microsoft.com/office/word/2010/wordprocessingGroup" xmlns:wpi="http://schemas.microsoft.com/office/word/2010/wordprocessingInk" xmlns:wne="http://schemas.microsoft.com/office/word/2006/wordml" xmlns:wps="http://schemas.microsoft.com/office/word/2010/wordprocessingShape" mc:Ignorable="w14 w15 w16se w16cid w16 w16cex w16sdtdh wp14">
+  <w16cex:commentExtensible w16cex:durableId="26C59A20" w16cex:dateUtc="2022-09-09T02:55:00Z"/>
+  <w16cex:commentExtensible w16cex:durableId="26C5964A" w16cex:dateUtc="2022-09-09T02:39:00Z"/>
+  <w16cex:commentExtensible w16cex:durableId="26C59645" w16cex:dateUtc="2022-09-09T02:39:00Z"/>
+  <w16cex:commentExtensible w16cex:durableId="26C59688" w16cex:dateUtc="2022-09-09T02:40:00Z"/>
+  <w16cex:commentExtensible w16cex:durableId="26C59685" w16cex:dateUtc="2022-09-09T02:40:00Z"/>
+  <w16cex:commentExtensible w16cex:durableId="26C5967E" w16cex:dateUtc="2022-09-09T02:39:00Z"/>
+  <w16cex:commentExtensible w16cex:durableId="26C5967A" w16cex:dateUtc="2022-09-09T02:39:00Z"/>
+  <w16cex:commentExtensible w16cex:durableId="26C59674" w16cex:dateUtc="2022-09-09T02:39:00Z"/>
+  <w16cex:commentExtensible w16cex:durableId="26C5969C" w16cex:dateUtc="2022-09-09T02:40:00Z"/>
+  <w16cex:commentExtensible w16cex:durableId="26C596A0" w16cex:dateUtc="2022-09-09T02:40:00Z"/>
+  <w16cex:commentExtensible w16cex:durableId="26C596A5" w16cex:dateUtc="2022-09-09T02:40:00Z"/>
+  <w16cex:commentExtensible w16cex:durableId="26C596A9" w16cex:dateUtc="2022-09-09T02:40:00Z"/>
+  <w16cex:commentExtensible w16cex:durableId="26C596AD" w16cex:dateUtc="2022-09-09T02:40:00Z"/>
+  <w16cex:commentExtensible w16cex:durableId="26C599B8" w16cex:dateUtc="2022-09-09T02:53:00Z"/>
+  <w16cex:commentExtensible w16cex:durableId="26C599E0" w16cex:dateUtc="2022-09-09T02:54:00Z"/>
+</w16cex:commentsExtensible>
+</file>
+
+<file path=word/commentsIds.xml><?xml version="1.0" encoding="utf-8"?>
+<w16cid:commentsIds xmlns:wpc="http://schemas.microsoft.com/office/word/2010/wordprocessingCanvas" xmlns:cx="http://schemas.microsoft.com/office/drawing/2014/chartex" xmlns:cx1="http://schemas.microsoft.com/office/drawing/2015/9/8/chartex" xmlns:cx2="http://schemas.microsoft.com/office/drawing/2015/10/21/chartex" xmlns:cx3="http://schemas.microsoft.com/office/drawing/2016/5/9/chartex" xmlns:cx4="http://schemas.microsoft.com/office/drawing/2016/5/10/chartex" xmlns:cx5="http://schemas.microsoft.com/office/drawing/2016/5/11/chartex" xmlns:cx6="http://schemas.microsoft.com/office/drawing/2016/5/12/chartex" xmlns:cx7="http://schemas.microsoft.com/office/drawing/2016/5/13/chartex" xmlns:cx8="http://schemas.microsoft.com/office/drawing/2016/5/14/chartex" xmlns:mc="http://schemas.openxmlformats.org/markup-compatibility/2006" xmlns:aink="http://schemas.microsoft.com/office/drawing/2016/ink" xmlns:am3d="http://schemas.microsoft.com/office/drawing/2017/model3d" xmlns:o="urn:schemas-microsoft-com:office:office" xmlns:oel="http://schemas.microsoft.com/office/2019/extlst" xmlns:r="http://schemas.openxmlformats.org/officeDocument/2006/relationships" xmlns:m="http://schemas.openxmlformats.org/officeDocument/2006/math" xmlns:v="urn:schemas-microsoft-com:vml" xmlns:wp14="http://schemas.microsoft.com/office/word/2010/wordprocessingDrawing" xmlns:wp="http://schemas.openxmlformats.org/drawingml/2006/wordprocessingDrawing" xmlns:w10="urn:schemas-microsoft-com:office:word" xmlns:w="http://schemas.openxmlformats.org/wordprocessingml/2006/main" xmlns:w14="http://schemas.microsoft.com/office/word/2010/wordml" xmlns:w15="http://schemas.microsoft.com/office/word/2012/wordml" xmlns:w16cex="http://schemas.microsoft.com/office/word/2018/wordml/cex" xmlns:w16cid="http://schemas.microsoft.com/office/word/2016/wordml/cid" xmlns:w16="http://schemas.microsoft.com/office/word/2018/wordml" xmlns:w16sdtdh="http://schemas.microsoft.com/office/word/2020/wordml/sdtdatahash" xmlns:w16se="http://schemas.microsoft.com/office/word/2015/wordml/symex" xmlns:wpg="http://schemas.microsoft.com/office/word/2010/wordprocessingGroup" xmlns:wpi="http://schemas.microsoft.com/office/word/2010/wordprocessingInk" xmlns:wne="http://schemas.microsoft.com/office/word/2006/wordml" xmlns:wps="http://schemas.microsoft.com/office/word/2010/wordprocessingShape" mc:Ignorable="w14 w15 w16se w16cid w16 w16cex w16sdtdh wp14">
+  <w16cid:commentId w16cid:paraId="0DBFE257" w16cid:durableId="26C59A20"/>
+  <w16cid:commentId w16cid:paraId="17C1AC61" w16cid:durableId="26C5964A"/>
+  <w16cid:commentId w16cid:paraId="2F044D48" w16cid:durableId="26C59645"/>
+  <w16cid:commentId w16cid:paraId="464BED9C" w16cid:durableId="26C59688"/>
+  <w16cid:commentId w16cid:paraId="70F26F8E" w16cid:durableId="26C59685"/>
+  <w16cid:commentId w16cid:paraId="558CDF54" w16cid:durableId="26C5967E"/>
+  <w16cid:commentId w16cid:paraId="7AE288F2" w16cid:durableId="26C5967A"/>
+  <w16cid:commentId w16cid:paraId="5EE5AE8D" w16cid:durableId="26C59674"/>
+  <w16cid:commentId w16cid:paraId="1A1424B1" w16cid:durableId="26C5969C"/>
+  <w16cid:commentId w16cid:paraId="1AE47C20" w16cid:durableId="26C596A0"/>
+  <w16cid:commentId w16cid:paraId="234CCB06" w16cid:durableId="26C596A5"/>
+  <w16cid:commentId w16cid:paraId="14D79AC0" w16cid:durableId="26C596A9"/>
+  <w16cid:commentId w16cid:paraId="75A609C1" w16cid:durableId="26C596AD"/>
+  <w16cid:commentId w16cid:paraId="2509B5BC" w16cid:durableId="26C599B8"/>
+  <w16cid:commentId w16cid:paraId="50182E97" w16cid:durableId="26C599E0"/>
+</w16cid:commentsIds>
+</file>
+
 <file path=word/endnotes.xml><?xml version="1.0" encoding="utf-8"?>
-<w:endnotes xmlns:wpc="http://schemas.microsoft.com/office/word/2010/wordprocessingCanvas" xmlns:cx="http://schemas.microsoft.com/office/drawing/2014/chartex" xmlns:cx1="http://schemas.microsoft.com/office/drawing/2015/9/8/chartex" xmlns:cx2="http://schemas.microsoft.com/office/drawing/2015/10/21/chartex" xmlns:cx3="http://schemas.microsoft.com/office/drawing/2016/5/9/chartex" xmlns:cx4="http://schemas.microsoft.com/office/drawing/2016/5/10/chartex" xmlns:cx5="http://schemas.microsoft.com/office/drawing/2016/5/11/chartex" xmlns:cx6="http://schemas.microsoft.com/office/drawing/2016/5/12/chartex" xmlns:cx7="http://schemas.microsoft.com/office/drawing/2016/5/13/chartex" xmlns:cx8="http://schemas.microsoft.com/office/drawing/2016/5/14/chartex" xmlns:mc="http://schemas.openxmlformats.org/markup-compatibility/2006" xmlns:aink="http://schemas.microsoft.com/office/drawing/2016/ink" xmlns:am3d="http://schemas.microsoft.com/office/drawing/2017/model3d" xmlns:o="urn:schemas-microsoft-com:office:office" xmlns:r="http://schemas.openxmlformats.org/officeDocument/2006/relationships" xmlns:m="http://schemas.openxmlformats.org/officeDocument/2006/math" xmlns:v="urn:schemas-microsoft-com:vml" xmlns:wp14="http://schemas.microsoft.com/office/word/2010/wordprocessingDrawing" xmlns:wp="http://schemas.openxmlformats.org/drawingml/2006/wordprocessingDrawing" xmlns:w10="urn:schemas-microsoft-com:office:word" xmlns:w="http://schemas.openxmlformats.org/wordprocessingml/2006/main" xmlns:w14="http://schemas.microsoft.com/office/word/2010/wordml" xmlns:w15="http://schemas.microsoft.com/office/word/2012/wordml" xmlns:w16cex="http://schemas.microsoft.com/office/word/2018/wordml/cex" xmlns:w16cid="http://schemas.microsoft.com/office/word/2016/wordml/cid" xmlns:w16="http://schemas.microsoft.com/office/word/2018/wordml" xmlns:w16sdtdh="http://schemas.microsoft.com/office/word/2020/wordml/sdtdatahash" xmlns:w16se="http://schemas.microsoft.com/office/word/2015/wordml/symex" xmlns:wpg="http://schemas.microsoft.com/office/word/2010/wordprocessingGroup" xmlns:wpi="http://schemas.microsoft.com/office/word/2010/wordprocessingInk" xmlns:wne="http://schemas.microsoft.com/office/word/2006/wordml" xmlns:wps="http://schemas.microsoft.com/office/word/2010/wordprocessingShape" mc:Ignorable="w14 w15 w16se w16cid w16 w16cex w16sdtdh wp14">
+<w:endnotes xmlns:wpc="http://schemas.microsoft.com/office/word/2010/wordprocessingCanvas" xmlns:cx="http://schemas.microsoft.com/office/drawing/2014/chartex" xmlns:cx1="http://schemas.microsoft.com/office/drawing/2015/9/8/chartex" xmlns:cx2="http://schemas.microsoft.com/office/drawing/2015/10/21/chartex" xmlns:cx3="http://schemas.microsoft.com/office/drawing/2016/5/9/chartex" xmlns:cx4="http://schemas.microsoft.com/office/drawing/2016/5/10/chartex" xmlns:cx5="http://schemas.microsoft.com/office/drawing/2016/5/11/chartex" xmlns:cx6="http://schemas.microsoft.com/office/drawing/2016/5/12/chartex" xmlns:cx7="http://schemas.microsoft.com/office/drawing/2016/5/13/chartex" xmlns:cx8="http://schemas.microsoft.com/office/drawing/2016/5/14/chartex" xmlns:mc="http://schemas.openxmlformats.org/markup-compatibility/2006" xmlns:aink="http://schemas.microsoft.com/office/drawing/2016/ink" xmlns:am3d="http://schemas.microsoft.com/office/drawing/2017/model3d" xmlns:o="urn:schemas-microsoft-com:office:office" xmlns:oel="http://schemas.microsoft.com/office/2019/extlst" xmlns:r="http://schemas.openxmlformats.org/officeDocument/2006/relationships" xmlns:m="http://schemas.openxmlformats.org/officeDocument/2006/math" xmlns:v="urn:schemas-microsoft-com:vml" xmlns:wp14="http://schemas.microsoft.com/office/word/2010/wordprocessingDrawing" xmlns:wp="http://schemas.openxmlformats.org/drawingml/2006/wordprocessingDrawing" xmlns:w10="urn:schemas-microsoft-com:office:word" xmlns:w="http://schemas.openxmlformats.org/wordprocessingml/2006/main" xmlns:w14="http://schemas.microsoft.com/office/word/2010/wordml" xmlns:w15="http://schemas.microsoft.com/office/word/2012/wordml" xmlns:w16cex="http://schemas.microsoft.com/office/word/2018/wordml/cex" xmlns:w16cid="http://schemas.microsoft.com/office/word/2016/wordml/cid" xmlns:w16="http://schemas.microsoft.com/office/word/2018/wordml" xmlns:w16sdtdh="http://schemas.microsoft.com/office/word/2020/wordml/sdtdatahash" xmlns:w16se="http://schemas.microsoft.com/office/word/2015/wordml/symex" xmlns:wpg="http://schemas.microsoft.com/office/word/2010/wordprocessingGroup" xmlns:wpi="http://schemas.microsoft.com/office/word/2010/wordprocessingInk" xmlns:wne="http://schemas.microsoft.com/office/word/2006/wordml" xmlns:wps="http://schemas.microsoft.com/office/word/2010/wordprocessingShape" mc:Ignorable="w14 w15 w16se w16cid w16 w16cex w16sdtdh wp14">
   <w:endnote w:type="separator" w:id="-1">
     <w:p>
       <w:pPr>
@@ -4386,7 +5045,7 @@
 </file>
 
 <file path=word/footnotes.xml><?xml version="1.0" encoding="utf-8"?>
-<w:footnotes xmlns:wpc="http://schemas.microsoft.com/office/word/2010/wordprocessingCanvas" xmlns:cx="http://schemas.microsoft.com/office/drawing/2014/chartex" xmlns:cx1="http://schemas.microsoft.com/office/drawing/2015/9/8/chartex" xmlns:cx2="http://schemas.microsoft.com/office/drawing/2015/10/21/chartex" xmlns:cx3="http://schemas.microsoft.com/office/drawing/2016/5/9/chartex" xmlns:cx4="http://schemas.microsoft.com/office/drawing/2016/5/10/chartex" xmlns:cx5="http://schemas.microsoft.com/office/drawing/2016/5/11/chartex" xmlns:cx6="http://schemas.microsoft.com/office/drawing/2016/5/12/chartex" xmlns:cx7="http://schemas.microsoft.com/office/drawing/2016/5/13/chartex" xmlns:cx8="http://schemas.microsoft.com/office/drawing/2016/5/14/chartex" xmlns:mc="http://schemas.openxmlformats.org/markup-compatibility/2006" xmlns:aink="http://schemas.microsoft.com/office/drawing/2016/ink" xmlns:am3d="http://schemas.microsoft.com/office/drawing/2017/model3d" xmlns:o="urn:schemas-microsoft-com:office:office" xmlns:r="http://schemas.openxmlformats.org/officeDocument/2006/relationships" xmlns:m="http://schemas.openxmlformats.org/officeDocument/2006/math" xmlns:v="urn:schemas-microsoft-com:vml" xmlns:wp14="http://schemas.microsoft.com/office/word/2010/wordprocessingDrawing" xmlns:wp="http://schemas.openxmlformats.org/drawingml/2006/wordprocessingDrawing" xmlns:w10="urn:schemas-microsoft-com:office:word" xmlns:w="http://schemas.openxmlformats.org/wordprocessingml/2006/main" xmlns:w14="http://schemas.microsoft.com/office/word/2010/wordml" xmlns:w15="http://schemas.microsoft.com/office/word/2012/wordml" xmlns:w16cex="http://schemas.microsoft.com/office/word/2018/wordml/cex" xmlns:w16cid="http://schemas.microsoft.com/office/word/2016/wordml/cid" xmlns:w16="http://schemas.microsoft.com/office/word/2018/wordml" xmlns:w16sdtdh="http://schemas.microsoft.com/office/word/2020/wordml/sdtdatahash" xmlns:w16se="http://schemas.microsoft.com/office/word/2015/wordml/symex" xmlns:wpg="http://schemas.microsoft.com/office/word/2010/wordprocessingGroup" xmlns:wpi="http://schemas.microsoft.com/office/word/2010/wordprocessingInk" xmlns:wne="http://schemas.microsoft.com/office/word/2006/wordml" xmlns:wps="http://schemas.microsoft.com/office/word/2010/wordprocessingShape" mc:Ignorable="w14 w15 w16se w16cid w16 w16cex w16sdtdh wp14">
+<w:footnotes xmlns:wpc="http://schemas.microsoft.com/office/word/2010/wordprocessingCanvas" xmlns:cx="http://schemas.microsoft.com/office/drawing/2014/chartex" xmlns:cx1="http://schemas.microsoft.com/office/drawing/2015/9/8/chartex" xmlns:cx2="http://schemas.microsoft.com/office/drawing/2015/10/21/chartex" xmlns:cx3="http://schemas.microsoft.com/office/drawing/2016/5/9/chartex" xmlns:cx4="http://schemas.microsoft.com/office/drawing/2016/5/10/chartex" xmlns:cx5="http://schemas.microsoft.com/office/drawing/2016/5/11/chartex" xmlns:cx6="http://schemas.microsoft.com/office/drawing/2016/5/12/chartex" xmlns:cx7="http://schemas.microsoft.com/office/drawing/2016/5/13/chartex" xmlns:cx8="http://schemas.microsoft.com/office/drawing/2016/5/14/chartex" xmlns:mc="http://schemas.openxmlformats.org/markup-compatibility/2006" xmlns:aink="http://schemas.microsoft.com/office/drawing/2016/ink" xmlns:am3d="http://schemas.microsoft.com/office/drawing/2017/model3d" xmlns:o="urn:schemas-microsoft-com:office:office" xmlns:oel="http://schemas.microsoft.com/office/2019/extlst" xmlns:r="http://schemas.openxmlformats.org/officeDocument/2006/relationships" xmlns:m="http://schemas.openxmlformats.org/officeDocument/2006/math" xmlns:v="urn:schemas-microsoft-com:vml" xmlns:wp14="http://schemas.microsoft.com/office/word/2010/wordprocessingDrawing" xmlns:wp="http://schemas.openxmlformats.org/drawingml/2006/wordprocessingDrawing" xmlns:w10="urn:schemas-microsoft-com:office:word" xmlns:w="http://schemas.openxmlformats.org/wordprocessingml/2006/main" xmlns:w14="http://schemas.microsoft.com/office/word/2010/wordml" xmlns:w15="http://schemas.microsoft.com/office/word/2012/wordml" xmlns:w16cex="http://schemas.microsoft.com/office/word/2018/wordml/cex" xmlns:w16cid="http://schemas.microsoft.com/office/word/2016/wordml/cid" xmlns:w16="http://schemas.microsoft.com/office/word/2018/wordml" xmlns:w16sdtdh="http://schemas.microsoft.com/office/word/2020/wordml/sdtdatahash" xmlns:w16se="http://schemas.microsoft.com/office/word/2015/wordml/symex" xmlns:wpg="http://schemas.microsoft.com/office/word/2010/wordprocessingGroup" xmlns:wpi="http://schemas.microsoft.com/office/word/2010/wordprocessingInk" xmlns:wne="http://schemas.microsoft.com/office/word/2006/wordml" xmlns:wps="http://schemas.microsoft.com/office/word/2010/wordprocessingShape" mc:Ignorable="w14 w15 w16se w16cid w16 w16cex w16sdtdh wp14">
   <w:footnote w:type="separator" w:id="-1">
     <w:p>
       <w:pPr>
@@ -4411,7 +5070,7 @@
 </file>
 
 <file path=word/numbering.xml><?xml version="1.0" encoding="utf-8"?>
-<w:numbering xmlns:wpc="http://schemas.microsoft.com/office/word/2010/wordprocessingCanvas" xmlns:cx="http://schemas.microsoft.com/office/drawing/2014/chartex" xmlns:cx1="http://schemas.microsoft.com/office/drawing/2015/9/8/chartex" xmlns:cx2="http://schemas.microsoft.com/office/drawing/2015/10/21/chartex" xmlns:cx3="http://schemas.microsoft.com/office/drawing/2016/5/9/chartex" xmlns:cx4="http://schemas.microsoft.com/office/drawing/2016/5/10/chartex" xmlns:cx5="http://schemas.microsoft.com/office/drawing/2016/5/11/chartex" xmlns:cx6="http://schemas.microsoft.com/office/drawing/2016/5/12/chartex" xmlns:cx7="http://schemas.microsoft.com/office/drawing/2016/5/13/chartex" xmlns:cx8="http://schemas.microsoft.com/office/drawing/2016/5/14/chartex" xmlns:mc="http://schemas.openxmlformats.org/markup-compatibility/2006" xmlns:aink="http://schemas.microsoft.com/office/drawing/2016/ink" xmlns:am3d="http://schemas.microsoft.com/office/drawing/2017/model3d" xmlns:o="urn:schemas-microsoft-com:office:office" xmlns:r="http://schemas.openxmlformats.org/officeDocument/2006/relationships" xmlns:m="http://schemas.openxmlformats.org/officeDocument/2006/math" xmlns:v="urn:schemas-microsoft-com:vml" xmlns:wp14="http://schemas.microsoft.com/office/word/2010/wordprocessingDrawing" xmlns:wp="http://schemas.openxmlformats.org/drawingml/2006/wordprocessingDrawing" xmlns:w10="urn:schemas-microsoft-com:office:word" xmlns:w="http://schemas.openxmlformats.org/wordprocessingml/2006/main" xmlns:w14="http://schemas.microsoft.com/office/word/2010/wordml" xmlns:w15="http://schemas.microsoft.com/office/word/2012/wordml" xmlns:w16cex="http://schemas.microsoft.com/office/word/2018/wordml/cex" xmlns:w16cid="http://schemas.microsoft.com/office/word/2016/wordml/cid" xmlns:w16="http://schemas.microsoft.com/office/word/2018/wordml" xmlns:w16sdtdh="http://schemas.microsoft.com/office/word/2020/wordml/sdtdatahash" xmlns:w16se="http://schemas.microsoft.com/office/word/2015/wordml/symex" xmlns:wpg="http://schemas.microsoft.com/office/word/2010/wordprocessingGroup" xmlns:wpi="http://schemas.microsoft.com/office/word/2010/wordprocessingInk" xmlns:wne="http://schemas.microsoft.com/office/word/2006/wordml" xmlns:wps="http://schemas.microsoft.com/office/word/2010/wordprocessingShape" mc:Ignorable="w14 w15 w16se w16cid w16 w16cex w16sdtdh wp14">
+<w:numbering xmlns:wpc="http://schemas.microsoft.com/office/word/2010/wordprocessingCanvas" xmlns:cx="http://schemas.microsoft.com/office/drawing/2014/chartex" xmlns:cx1="http://schemas.microsoft.com/office/drawing/2015/9/8/chartex" xmlns:cx2="http://schemas.microsoft.com/office/drawing/2015/10/21/chartex" xmlns:cx3="http://schemas.microsoft.com/office/drawing/2016/5/9/chartex" xmlns:cx4="http://schemas.microsoft.com/office/drawing/2016/5/10/chartex" xmlns:cx5="http://schemas.microsoft.com/office/drawing/2016/5/11/chartex" xmlns:cx6="http://schemas.microsoft.com/office/drawing/2016/5/12/chartex" xmlns:cx7="http://schemas.microsoft.com/office/drawing/2016/5/13/chartex" xmlns:cx8="http://schemas.microsoft.com/office/drawing/2016/5/14/chartex" xmlns:mc="http://schemas.openxmlformats.org/markup-compatibility/2006" xmlns:aink="http://schemas.microsoft.com/office/drawing/2016/ink" xmlns:am3d="http://schemas.microsoft.com/office/drawing/2017/model3d" xmlns:o="urn:schemas-microsoft-com:office:office" xmlns:oel="http://schemas.microsoft.com/office/2019/extlst" xmlns:r="http://schemas.openxmlformats.org/officeDocument/2006/relationships" xmlns:m="http://schemas.openxmlformats.org/officeDocument/2006/math" xmlns:v="urn:schemas-microsoft-com:vml" xmlns:wp14="http://schemas.microsoft.com/office/word/2010/wordprocessingDrawing" xmlns:wp="http://schemas.openxmlformats.org/drawingml/2006/wordprocessingDrawing" xmlns:w10="urn:schemas-microsoft-com:office:word" xmlns:w="http://schemas.openxmlformats.org/wordprocessingml/2006/main" xmlns:w14="http://schemas.microsoft.com/office/word/2010/wordml" xmlns:w15="http://schemas.microsoft.com/office/word/2012/wordml" xmlns:w16cex="http://schemas.microsoft.com/office/word/2018/wordml/cex" xmlns:w16cid="http://schemas.microsoft.com/office/word/2016/wordml/cid" xmlns:w16="http://schemas.microsoft.com/office/word/2018/wordml" xmlns:w16sdtdh="http://schemas.microsoft.com/office/word/2020/wordml/sdtdatahash" xmlns:w16se="http://schemas.microsoft.com/office/word/2015/wordml/symex" xmlns:wpg="http://schemas.microsoft.com/office/word/2010/wordprocessingGroup" xmlns:wpi="http://schemas.microsoft.com/office/word/2010/wordprocessingInk" xmlns:wne="http://schemas.microsoft.com/office/word/2006/wordml" xmlns:wps="http://schemas.microsoft.com/office/word/2010/wordprocessingShape" mc:Ignorable="w14 w15 w16se w16cid w16 w16cex w16sdtdh wp14">
   <w:abstractNum w:abstractNumId="0" w15:restartNumberingAfterBreak="0">
     <w:nsid w:val="4E776C55"/>
     <w:multiLevelType w:val="multilevel"/>
@@ -4561,10 +5220,18 @@
       </w:rPr>
     </w:lvl>
   </w:abstractNum>
-  <w:num w:numId="1">
+  <w:num w:numId="1" w16cid:durableId="993801249">
     <w:abstractNumId w:val="0"/>
   </w:num>
 </w:numbering>
+</file>
+
+<file path=word/people.xml><?xml version="1.0" encoding="utf-8"?>
+<w15:people xmlns:wpc="http://schemas.microsoft.com/office/word/2010/wordprocessingCanvas" xmlns:cx="http://schemas.microsoft.com/office/drawing/2014/chartex" xmlns:cx1="http://schemas.microsoft.com/office/drawing/2015/9/8/chartex" xmlns:cx2="http://schemas.microsoft.com/office/drawing/2015/10/21/chartex" xmlns:cx3="http://schemas.microsoft.com/office/drawing/2016/5/9/chartex" xmlns:cx4="http://schemas.microsoft.com/office/drawing/2016/5/10/chartex" xmlns:cx5="http://schemas.microsoft.com/office/drawing/2016/5/11/chartex" xmlns:cx6="http://schemas.microsoft.com/office/drawing/2016/5/12/chartex" xmlns:cx7="http://schemas.microsoft.com/office/drawing/2016/5/13/chartex" xmlns:cx8="http://schemas.microsoft.com/office/drawing/2016/5/14/chartex" xmlns:mc="http://schemas.openxmlformats.org/markup-compatibility/2006" xmlns:aink="http://schemas.microsoft.com/office/drawing/2016/ink" xmlns:am3d="http://schemas.microsoft.com/office/drawing/2017/model3d" xmlns:o="urn:schemas-microsoft-com:office:office" xmlns:oel="http://schemas.microsoft.com/office/2019/extlst" xmlns:r="http://schemas.openxmlformats.org/officeDocument/2006/relationships" xmlns:m="http://schemas.openxmlformats.org/officeDocument/2006/math" xmlns:v="urn:schemas-microsoft-com:vml" xmlns:wp14="http://schemas.microsoft.com/office/word/2010/wordprocessingDrawing" xmlns:wp="http://schemas.openxmlformats.org/drawingml/2006/wordprocessingDrawing" xmlns:w10="urn:schemas-microsoft-com:office:word" xmlns:w="http://schemas.openxmlformats.org/wordprocessingml/2006/main" xmlns:w14="http://schemas.microsoft.com/office/word/2010/wordml" xmlns:w15="http://schemas.microsoft.com/office/word/2012/wordml" xmlns:w16cex="http://schemas.microsoft.com/office/word/2018/wordml/cex" xmlns:w16cid="http://schemas.microsoft.com/office/word/2016/wordml/cid" xmlns:w16="http://schemas.microsoft.com/office/word/2018/wordml" xmlns:w16sdtdh="http://schemas.microsoft.com/office/word/2020/wordml/sdtdatahash" xmlns:w16se="http://schemas.microsoft.com/office/word/2015/wordml/symex" xmlns:wpg="http://schemas.microsoft.com/office/word/2010/wordprocessingGroup" xmlns:wpi="http://schemas.microsoft.com/office/word/2010/wordprocessingInk" xmlns:wne="http://schemas.microsoft.com/office/word/2006/wordml" xmlns:wps="http://schemas.microsoft.com/office/word/2010/wordprocessingShape" mc:Ignorable="w14 w15 w16se w16cid w16 w16cex w16sdtdh wp14">
+  <w15:person w15:author="Munish Kumar">
+    <w15:presenceInfo w15:providerId="AD" w15:userId="S::mkumar@erce.energy::9ae06b6e-a1f0-45ab-b9ac-eebc010a9474"/>
+  </w15:person>
+</w15:people>
 </file>
 
 <file path=word/styles.xml><?xml version="1.0" encoding="utf-8"?>
@@ -5011,6 +5678,7 @@
   <w:style w:type="character" w:default="1" w:styleId="DefaultParagraphFont">
     <w:name w:val="Default Paragraph Font"/>
     <w:uiPriority w:val="1"/>
+    <w:semiHidden/>
     <w:unhideWhenUsed/>
   </w:style>
   <w:style w:type="table" w:default="1" w:styleId="TableNormal">
@@ -5289,6 +5957,74 @@
     <w:name w:val="se"/>
     <w:basedOn w:val="DefaultParagraphFont"/>
     <w:rsid w:val="00756C71"/>
+  </w:style>
+  <w:style w:type="character" w:styleId="CommentReference">
+    <w:name w:val="annotation reference"/>
+    <w:basedOn w:val="DefaultParagraphFont"/>
+    <w:uiPriority w:val="99"/>
+    <w:semiHidden/>
+    <w:unhideWhenUsed/>
+    <w:rsid w:val="00500C08"/>
+    <w:rPr>
+      <w:sz w:val="16"/>
+      <w:szCs w:val="16"/>
+    </w:rPr>
+  </w:style>
+  <w:style w:type="paragraph" w:styleId="CommentText">
+    <w:name w:val="annotation text"/>
+    <w:basedOn w:val="Normal"/>
+    <w:link w:val="CommentTextChar"/>
+    <w:uiPriority w:val="99"/>
+    <w:semiHidden/>
+    <w:unhideWhenUsed/>
+    <w:rsid w:val="00500C08"/>
+    <w:pPr>
+      <w:spacing w:line="240" w:lineRule="auto"/>
+    </w:pPr>
+    <w:rPr>
+      <w:sz w:val="20"/>
+      <w:szCs w:val="20"/>
+    </w:rPr>
+  </w:style>
+  <w:style w:type="character" w:customStyle="1" w:styleId="CommentTextChar">
+    <w:name w:val="Comment Text Char"/>
+    <w:basedOn w:val="DefaultParagraphFont"/>
+    <w:link w:val="CommentText"/>
+    <w:uiPriority w:val="99"/>
+    <w:semiHidden/>
+    <w:rsid w:val="00500C08"/>
+    <w:rPr>
+      <w:sz w:val="20"/>
+      <w:szCs w:val="20"/>
+    </w:rPr>
+  </w:style>
+  <w:style w:type="paragraph" w:styleId="CommentSubject">
+    <w:name w:val="annotation subject"/>
+    <w:basedOn w:val="CommentText"/>
+    <w:next w:val="CommentText"/>
+    <w:link w:val="CommentSubjectChar"/>
+    <w:uiPriority w:val="99"/>
+    <w:semiHidden/>
+    <w:unhideWhenUsed/>
+    <w:rsid w:val="00500C08"/>
+    <w:rPr>
+      <w:b/>
+      <w:bCs/>
+    </w:rPr>
+  </w:style>
+  <w:style w:type="character" w:customStyle="1" w:styleId="CommentSubjectChar">
+    <w:name w:val="Comment Subject Char"/>
+    <w:basedOn w:val="CommentTextChar"/>
+    <w:link w:val="CommentSubject"/>
+    <w:uiPriority w:val="99"/>
+    <w:semiHidden/>
+    <w:rsid w:val="00500C08"/>
+    <w:rPr>
+      <w:b/>
+      <w:bCs/>
+      <w:sz w:val="20"/>
+      <w:szCs w:val="20"/>
+    </w:rPr>
   </w:style>
 </w:styles>
 </file>
@@ -5589,6 +6325,21 @@
 </file>
 
 <file path=customXml/item1.xml><?xml version="1.0" encoding="utf-8"?>
+<p:properties xmlns:p="http://schemas.microsoft.com/office/2006/metadata/properties" xmlns:xsi="http://www.w3.org/2001/XMLSchema-instance" xmlns:pc="http://schemas.microsoft.com/office/infopath/2007/PartnerControls">
+  <documentManagement/>
+</p:properties>
+</file>
+
+<file path=customXml/item2.xml><?xml version="1.0" encoding="utf-8"?>
+<?mso-contentType ?>
+<FormTemplates xmlns="http://schemas.microsoft.com/sharepoint/v3/contenttype/forms">
+  <Display>DocumentLibraryForm</Display>
+  <Edit>DocumentLibraryForm</Edit>
+  <New>DocumentLibraryForm</New>
+</FormTemplates>
+</file>
+
+<file path=customXml/item3.xml><?xml version="1.0" encoding="utf-8"?>
 <ct:contentTypeSchema xmlns:ct="http://schemas.microsoft.com/office/2006/metadata/contentType" xmlns:ma="http://schemas.microsoft.com/office/2006/metadata/properties/metaAttributes" ct:_="" ma:_="" ma:contentTypeName="Document" ma:contentTypeID="0x010100D85D5B7B0312B649A117E8B6BD857919" ma:contentTypeVersion="4" ma:contentTypeDescription="Create a new document." ma:contentTypeScope="" ma:versionID="39a7ece00c8b85050fa9c27a5be94f94">
   <xsd:schema xmlns:xsd="http://www.w3.org/2001/XMLSchema" xmlns:xs="http://www.w3.org/2001/XMLSchema" xmlns:p="http://schemas.microsoft.com/office/2006/metadata/properties" xmlns:ns3="b03620a5-cab4-4d68-a161-98853a6d12b8" targetNamespace="http://schemas.microsoft.com/office/2006/metadata/properties" ma:root="true" ma:fieldsID="b29d1814d33870d836970a5626fc55c8" ns3:_="">
     <xsd:import namespace="b03620a5-cab4-4d68-a161-98853a6d12b8"/>
@@ -5734,22 +6485,24 @@
 </ct:contentTypeSchema>
 </file>
 
-<file path=customXml/item2.xml><?xml version="1.0" encoding="utf-8"?>
-<?mso-contentType ?>
-<FormTemplates xmlns="http://schemas.microsoft.com/sharepoint/v3/contenttype/forms">
-  <Display>DocumentLibraryForm</Display>
-  <Edit>DocumentLibraryForm</Edit>
-  <New>DocumentLibraryForm</New>
-</FormTemplates>
+<file path=customXml/itemProps1.xml><?xml version="1.0" encoding="utf-8"?>
+<ds:datastoreItem xmlns:ds="http://schemas.openxmlformats.org/officeDocument/2006/customXml" ds:itemID="{05BFABC7-FEE4-437A-B876-F7067A9BAAA4}">
+  <ds:schemaRefs>
+    <ds:schemaRef ds:uri="http://schemas.microsoft.com/office/2006/metadata/properties"/>
+    <ds:schemaRef ds:uri="http://schemas.microsoft.com/office/infopath/2007/PartnerControls"/>
+  </ds:schemaRefs>
+</ds:datastoreItem>
 </file>
 
-<file path=customXml/item3.xml><?xml version="1.0" encoding="utf-8"?>
-<p:properties xmlns:p="http://schemas.microsoft.com/office/2006/metadata/properties" xmlns:xsi="http://www.w3.org/2001/XMLSchema-instance" xmlns:pc="http://schemas.microsoft.com/office/infopath/2007/PartnerControls">
-  <documentManagement/>
-</p:properties>
+<file path=customXml/itemProps2.xml><?xml version="1.0" encoding="utf-8"?>
+<ds:datastoreItem xmlns:ds="http://schemas.openxmlformats.org/officeDocument/2006/customXml" ds:itemID="{D9D5457D-B138-42AB-9CBB-A1498D3A9BAC}">
+  <ds:schemaRefs>
+    <ds:schemaRef ds:uri="http://schemas.microsoft.com/sharepoint/v3/contenttype/forms"/>
+  </ds:schemaRefs>
+</ds:datastoreItem>
 </file>
 
-<file path=customXml/itemProps1.xml><?xml version="1.0" encoding="utf-8"?>
+<file path=customXml/itemProps3.xml><?xml version="1.0" encoding="utf-8"?>
 <ds:datastoreItem xmlns:ds="http://schemas.openxmlformats.org/officeDocument/2006/customXml" ds:itemID="{58000EAF-48F6-4C1A-875B-2FA3601087D8}">
   <ds:schemaRefs>
     <ds:schemaRef ds:uri="http://schemas.microsoft.com/office/2006/metadata/contentType"/>
@@ -5765,21 +6518,4 @@
     <ds:schemaRef ds:uri="http://schemas.microsoft.com/internal/obd"/>
   </ds:schemaRefs>
 </ds:datastoreItem>
-</file>
-
-<file path=customXml/itemProps2.xml><?xml version="1.0" encoding="utf-8"?>
-<ds:datastoreItem xmlns:ds="http://schemas.openxmlformats.org/officeDocument/2006/customXml" ds:itemID="{D9D5457D-B138-42AB-9CBB-A1498D3A9BAC}">
-  <ds:schemaRefs>
-    <ds:schemaRef ds:uri="http://schemas.microsoft.com/sharepoint/v3/contenttype/forms"/>
-  </ds:schemaRefs>
-</ds:datastoreItem>
-</file>
-
-<file path=customXml/itemProps3.xml><?xml version="1.0" encoding="utf-8"?>
-<ds:datastoreItem xmlns:ds="http://schemas.openxmlformats.org/officeDocument/2006/customXml" ds:itemID="{05BFABC7-FEE4-437A-B876-F7067A9BAAA4}">
-  <ds:schemaRefs>
-    <ds:schemaRef ds:uri="http://schemas.microsoft.com/office/2006/metadata/properties"/>
-    <ds:schemaRef ds:uri="http://schemas.microsoft.com/office/infopath/2007/PartnerControls"/>
-  </ds:schemaRefs>
-</ds:datastoreItem>
 </file>